--- a/design/통합기획문서.docx
+++ b/design/통합기획문서.docx
@@ -2,47 +2,250 @@
 <file path=word/document.xml><?xml version="1.0" encoding="utf-8"?>
 <w:document xmlns:wpc="http://schemas.microsoft.com/office/word/2010/wordprocessingCanvas" xmlns:cx="http://schemas.microsoft.com/office/drawing/2014/chartex" xmlns:cx1="http://schemas.microsoft.com/office/drawing/2015/9/8/chartex" xmlns:cx2="http://schemas.microsoft.com/office/drawing/2015/10/21/chartex" xmlns:cx3="http://schemas.microsoft.com/office/drawing/2016/5/9/chartex" xmlns:cx4="http://schemas.microsoft.com/office/drawing/2016/5/10/chartex" xmlns:cx5="http://schemas.microsoft.com/office/drawing/2016/5/11/chartex" xmlns:cx6="http://schemas.microsoft.com/office/drawing/2016/5/12/chartex" xmlns:cx7="http://schemas.microsoft.com/office/drawing/2016/5/13/chartex" xmlns:cx8="http://schemas.microsoft.com/office/drawing/2016/5/14/chartex" xmlns:mc="http://schemas.openxmlformats.org/markup-compatibility/2006" xmlns:aink="http://schemas.microsoft.com/office/drawing/2016/ink" xmlns:am3d="http://schemas.microsoft.com/office/drawing/2017/model3d" xmlns:o="urn:schemas-microsoft-com:office:office" xmlns:r="http://schemas.openxmlformats.org/officeDocument/2006/relationships" xmlns:m="http://schemas.openxmlformats.org/officeDocument/2006/math" xmlns:v="urn:schemas-microsoft-com:vml" xmlns:wp14="http://schemas.microsoft.com/office/word/2010/wordprocessingDrawing" xmlns:wp="http://schemas.openxmlformats.org/drawingml/2006/wordprocessingDrawing" xmlns:w10="urn:schemas-microsoft-com:office:word" xmlns:w="http://schemas.openxmlformats.org/wordprocessingml/2006/main" xmlns:w14="http://schemas.microsoft.com/office/word/2010/wordml" xmlns:w15="http://schemas.microsoft.com/office/word/2012/wordml" xmlns:w16cid="http://schemas.microsoft.com/office/word/2016/wordml/cid" xmlns:w16se="http://schemas.microsoft.com/office/word/2015/wordml/symex" xmlns:wpg="http://schemas.microsoft.com/office/word/2010/wordprocessingGroup" xmlns:wpi="http://schemas.microsoft.com/office/word/2010/wordprocessingInk" xmlns:wne="http://schemas.microsoft.com/office/word/2006/wordml" xmlns:wps="http://schemas.microsoft.com/office/word/2010/wordprocessingShape" mc:Ignorable="w14 w15 w16se w16cid wp14">
   <w:body>
+    <w:bookmarkStart w:id="0" w:name="_Toc532079069" w:displacedByCustomXml="next"/>
     <w:sdt>
       <w:sdtPr>
-        <w:id w:val="-1515217850"/>
+        <w:rPr>
+          <w:color w:val="4472C4" w:themeColor="accent1"/>
+        </w:rPr>
+        <w:id w:val="-1721901076"/>
         <w:docPartObj>
           <w:docPartGallery w:val="Cover Pages"/>
           <w:docPartUnique/>
         </w:docPartObj>
       </w:sdtPr>
+      <w:sdtEndPr>
+        <w:rPr>
+          <w:color w:val="auto"/>
+        </w:rPr>
+      </w:sdtEndPr>
       <w:sdtContent>
         <w:p>
           <w:pPr>
+            <w:pStyle w:val="a8"/>
+            <w:spacing w:before="1540" w:after="240"/>
             <w:jc w:val="center"/>
             <w:rPr>
-              <w:sz w:val="50"/>
-              <w:szCs w:val="50"/>
+              <w:color w:val="4472C4" w:themeColor="accent1"/>
             </w:rPr>
           </w:pPr>
           <w:r>
             <w:rPr>
-              <w:rFonts w:hint="eastAsia"/>
-              <w:sz w:val="50"/>
-              <w:szCs w:val="50"/>
+              <w:noProof/>
+              <w:color w:val="4472C4" w:themeColor="accent1"/>
             </w:rPr>
-            <w:t>알약 전사</w:t>
+            <w:drawing>
+              <wp:inline distT="0" distB="0" distL="0" distR="0" wp14:anchorId="169C9A56" wp14:editId="10D99B9A">
+                <wp:extent cx="1417320" cy="750898"/>
+                <wp:effectExtent l="0" t="0" r="0" b="0"/>
+                <wp:docPr id="143" name="그림 143"/>
+                <wp:cNvGraphicFramePr>
+                  <a:graphicFrameLocks xmlns:a="http://schemas.openxmlformats.org/drawingml/2006/main" noChangeAspect="1"/>
+                </wp:cNvGraphicFramePr>
+                <a:graphic xmlns:a="http://schemas.openxmlformats.org/drawingml/2006/main">
+                  <a:graphicData uri="http://schemas.openxmlformats.org/drawingml/2006/picture">
+                    <pic:pic xmlns:pic="http://schemas.openxmlformats.org/drawingml/2006/picture">
+                      <pic:nvPicPr>
+                        <pic:cNvPr id="3" name="t55.png"/>
+                        <pic:cNvPicPr/>
+                      </pic:nvPicPr>
+                      <pic:blipFill>
+                        <a:blip r:embed="rId8" cstate="print">
+                          <a:duotone>
+                            <a:schemeClr val="accent1">
+                              <a:shade val="45000"/>
+                              <a:satMod val="135000"/>
+                            </a:schemeClr>
+                            <a:prstClr val="white"/>
+                          </a:duotone>
+                          <a:extLst>
+                            <a:ext uri="{28A0092B-C50C-407E-A947-70E740481C1C}">
+                              <a14:useLocalDpi xmlns:a14="http://schemas.microsoft.com/office/drawing/2010/main" val="0"/>
+                            </a:ext>
+                          </a:extLst>
+                        </a:blip>
+                        <a:stretch>
+                          <a:fillRect/>
+                        </a:stretch>
+                      </pic:blipFill>
+                      <pic:spPr>
+                        <a:xfrm>
+                          <a:off x="0" y="0"/>
+                          <a:ext cx="1417320" cy="750898"/>
+                        </a:xfrm>
+                        <a:prstGeom prst="rect">
+                          <a:avLst/>
+                        </a:prstGeom>
+                        <a:noFill/>
+                        <a:ln>
+                          <a:noFill/>
+                        </a:ln>
+                      </pic:spPr>
+                    </pic:pic>
+                  </a:graphicData>
+                </a:graphic>
+              </wp:inline>
+            </w:drawing>
           </w:r>
         </w:p>
         <w:p>
           <w:pPr>
+            <w:pStyle w:val="a8"/>
+            <w:pBdr>
+              <w:top w:val="single" w:sz="6" w:space="6" w:color="4472C4" w:themeColor="accent1"/>
+              <w:bottom w:val="single" w:sz="6" w:space="6" w:color="4472C4" w:themeColor="accent1"/>
+            </w:pBdr>
+            <w:spacing w:after="240"/>
             <w:jc w:val="center"/>
             <w:rPr>
-              <w:sz w:val="46"/>
-              <w:szCs w:val="46"/>
+              <w:rFonts w:asciiTheme="majorHAnsi" w:eastAsiaTheme="majorEastAsia" w:hAnsiTheme="majorHAnsi" w:cstheme="majorBidi"/>
+              <w:caps/>
+              <w:color w:val="4472C4" w:themeColor="accent1"/>
+              <w:sz w:val="72"/>
+              <w:szCs w:val="72"/>
             </w:rPr>
           </w:pPr>
           <w:r>
             <w:rPr>
-              <w:rFonts w:hint="eastAsia"/>
-              <w:sz w:val="46"/>
-              <w:szCs w:val="46"/>
+              <w:rFonts w:asciiTheme="majorHAnsi" w:eastAsiaTheme="majorEastAsia" w:hAnsiTheme="majorHAnsi" w:cstheme="majorBidi" w:hint="eastAsia"/>
+              <w:caps/>
+              <w:color w:val="4472C4" w:themeColor="accent1"/>
+              <w:sz w:val="72"/>
+              <w:szCs w:val="72"/>
             </w:rPr>
-            <w:t>통합 기획 문서</w:t>
+            <w:t xml:space="preserve">알약전사 </w:t>
+          </w:r>
+        </w:p>
+        <w:p>
+          <w:pPr>
+            <w:pStyle w:val="a8"/>
+            <w:pBdr>
+              <w:top w:val="single" w:sz="6" w:space="6" w:color="4472C4" w:themeColor="accent1"/>
+              <w:bottom w:val="single" w:sz="6" w:space="6" w:color="4472C4" w:themeColor="accent1"/>
+            </w:pBdr>
+            <w:spacing w:after="240"/>
+            <w:jc w:val="center"/>
+            <w:rPr>
+              <w:rFonts w:asciiTheme="majorHAnsi" w:eastAsiaTheme="majorEastAsia" w:hAnsiTheme="majorHAnsi" w:cstheme="majorBidi"/>
+              <w:caps/>
+              <w:color w:val="4472C4" w:themeColor="accent1"/>
+              <w:sz w:val="80"/>
+              <w:szCs w:val="80"/>
+            </w:rPr>
+          </w:pPr>
+          <w:r>
+            <w:rPr>
+              <w:rFonts w:asciiTheme="majorHAnsi" w:eastAsiaTheme="majorEastAsia" w:hAnsiTheme="majorHAnsi" w:cstheme="majorBidi" w:hint="eastAsia"/>
+              <w:caps/>
+              <w:color w:val="4472C4" w:themeColor="accent1"/>
+              <w:sz w:val="72"/>
+              <w:szCs w:val="72"/>
+            </w:rPr>
+            <w:t>통합</w:t>
+          </w:r>
+          <w:r>
+            <w:rPr>
+              <w:rFonts w:asciiTheme="majorHAnsi" w:eastAsiaTheme="majorEastAsia" w:hAnsiTheme="majorHAnsi" w:cstheme="majorBidi" w:hint="eastAsia"/>
+              <w:caps/>
+              <w:color w:val="4472C4" w:themeColor="accent1"/>
+              <w:sz w:val="72"/>
+              <w:szCs w:val="72"/>
+            </w:rPr>
+            <w:t xml:space="preserve"> </w:t>
+          </w:r>
+          <w:r>
+            <w:rPr>
+              <w:rFonts w:asciiTheme="majorHAnsi" w:eastAsiaTheme="majorEastAsia" w:hAnsiTheme="majorHAnsi" w:cstheme="majorBidi" w:hint="eastAsia"/>
+              <w:caps/>
+              <w:color w:val="4472C4" w:themeColor="accent1"/>
+              <w:sz w:val="72"/>
+              <w:szCs w:val="72"/>
+            </w:rPr>
+            <w:t>기획</w:t>
+          </w:r>
+          <w:r>
+            <w:rPr>
+              <w:rFonts w:asciiTheme="majorHAnsi" w:eastAsiaTheme="majorEastAsia" w:hAnsiTheme="majorHAnsi" w:cstheme="majorBidi" w:hint="eastAsia"/>
+              <w:caps/>
+              <w:color w:val="4472C4" w:themeColor="accent1"/>
+              <w:sz w:val="72"/>
+              <w:szCs w:val="72"/>
+            </w:rPr>
+            <w:t xml:space="preserve"> </w:t>
+          </w:r>
+          <w:r>
+            <w:rPr>
+              <w:rFonts w:asciiTheme="majorHAnsi" w:eastAsiaTheme="majorEastAsia" w:hAnsiTheme="majorHAnsi" w:cstheme="majorBidi" w:hint="eastAsia"/>
+              <w:caps/>
+              <w:color w:val="4472C4" w:themeColor="accent1"/>
+              <w:sz w:val="72"/>
+              <w:szCs w:val="72"/>
+            </w:rPr>
+            <w:t>문서</w:t>
+          </w:r>
+        </w:p>
+        <w:p>
+          <w:pPr>
+            <w:pStyle w:val="a8"/>
+            <w:spacing w:before="480"/>
+            <w:jc w:val="center"/>
+            <w:rPr>
+              <w:color w:val="4472C4" w:themeColor="accent1"/>
+            </w:rPr>
+          </w:pPr>
+          <w:r>
+            <w:rPr>
+              <w:noProof/>
+              <w:color w:val="4472C4" w:themeColor="accent1"/>
+            </w:rPr>
+            <w:drawing>
+              <wp:inline distT="0" distB="0" distL="0" distR="0" wp14:anchorId="2C039A4B" wp14:editId="3D544A13">
+                <wp:extent cx="758952" cy="478932"/>
+                <wp:effectExtent l="0" t="0" r="3175" b="0"/>
+                <wp:docPr id="144" name="그림 144"/>
+                <wp:cNvGraphicFramePr>
+                  <a:graphicFrameLocks xmlns:a="http://schemas.openxmlformats.org/drawingml/2006/main" noChangeAspect="1"/>
+                </wp:cNvGraphicFramePr>
+                <a:graphic xmlns:a="http://schemas.openxmlformats.org/drawingml/2006/main">
+                  <a:graphicData uri="http://schemas.openxmlformats.org/drawingml/2006/picture">
+                    <pic:pic xmlns:pic="http://schemas.openxmlformats.org/drawingml/2006/picture">
+                      <pic:nvPicPr>
+                        <pic:cNvPr id="9" name="roco bottom.png"/>
+                        <pic:cNvPicPr/>
+                      </pic:nvPicPr>
+                      <pic:blipFill>
+                        <a:blip r:embed="rId9" cstate="print">
+                          <a:duotone>
+                            <a:schemeClr val="accent1">
+                              <a:shade val="45000"/>
+                              <a:satMod val="135000"/>
+                            </a:schemeClr>
+                            <a:prstClr val="white"/>
+                          </a:duotone>
+                          <a:extLst>
+                            <a:ext uri="{28A0092B-C50C-407E-A947-70E740481C1C}">
+                              <a14:useLocalDpi xmlns:a14="http://schemas.microsoft.com/office/drawing/2010/main" val="0"/>
+                            </a:ext>
+                          </a:extLst>
+                        </a:blip>
+                        <a:stretch>
+                          <a:fillRect/>
+                        </a:stretch>
+                      </pic:blipFill>
+                      <pic:spPr>
+                        <a:xfrm>
+                          <a:off x="0" y="0"/>
+                          <a:ext cx="758952" cy="478932"/>
+                        </a:xfrm>
+                        <a:prstGeom prst="rect">
+                          <a:avLst/>
+                        </a:prstGeom>
+                      </pic:spPr>
+                    </pic:pic>
+                  </a:graphicData>
+                </a:graphic>
+              </wp:inline>
+            </w:drawing>
           </w:r>
         </w:p>
         <w:p>
@@ -53,12 +256,341 @@
             <w:autoSpaceDN/>
           </w:pPr>
           <w:r>
+            <w:rPr>
+              <w:noProof/>
+              <w:color w:val="4472C4" w:themeColor="accent1"/>
+            </w:rPr>
+            <mc:AlternateContent>
+              <mc:Choice Requires="wps">
+                <w:drawing>
+                  <wp:anchor distT="0" distB="0" distL="114300" distR="114300" simplePos="0" relativeHeight="251667456" behindDoc="0" locked="0" layoutInCell="1" allowOverlap="1" wp14:anchorId="07332BEE" wp14:editId="2358A80C">
+                    <wp:simplePos x="0" y="0"/>
+                    <wp:positionH relativeFrom="margin">
+                      <wp:align>right</wp:align>
+                    </wp:positionH>
+                    <wp:positionV relativeFrom="page">
+                      <wp:posOffset>7884160</wp:posOffset>
+                    </wp:positionV>
+                    <wp:extent cx="6553200" cy="557784"/>
+                    <wp:effectExtent l="0" t="0" r="2540" b="3810"/>
+                    <wp:wrapNone/>
+                    <wp:docPr id="142" name="텍스트 상자 142"/>
+                    <wp:cNvGraphicFramePr/>
+                    <a:graphic xmlns:a="http://schemas.openxmlformats.org/drawingml/2006/main">
+                      <a:graphicData uri="http://schemas.microsoft.com/office/word/2010/wordprocessingShape">
+                        <wps:wsp>
+                          <wps:cNvSpPr txBox="1"/>
+                          <wps:spPr>
+                            <a:xfrm>
+                              <a:off x="0" y="0"/>
+                              <a:ext cx="6553200" cy="557784"/>
+                            </a:xfrm>
+                            <a:prstGeom prst="rect">
+                              <a:avLst/>
+                            </a:prstGeom>
+                            <a:noFill/>
+                            <a:ln w="6350">
+                              <a:noFill/>
+                            </a:ln>
+                            <a:effectLst/>
+                          </wps:spPr>
+                          <wps:style>
+                            <a:lnRef idx="0">
+                              <a:schemeClr val="accent1"/>
+                            </a:lnRef>
+                            <a:fillRef idx="0">
+                              <a:schemeClr val="accent1"/>
+                            </a:fillRef>
+                            <a:effectRef idx="0">
+                              <a:schemeClr val="accent1"/>
+                            </a:effectRef>
+                            <a:fontRef idx="minor">
+                              <a:schemeClr val="dk1"/>
+                            </a:fontRef>
+                          </wps:style>
+                          <wps:txbx>
+                            <w:txbxContent>
+                              <w:p>
+                                <w:pPr>
+                                  <w:pStyle w:val="a8"/>
+                                  <w:spacing w:after="40"/>
+                                  <w:jc w:val="right"/>
+                                  <w:rPr>
+                                    <w:caps/>
+                                    <w:color w:val="4472C4" w:themeColor="accent1"/>
+                                    <w:sz w:val="28"/>
+                                    <w:szCs w:val="28"/>
+                                  </w:rPr>
+                                </w:pPr>
+                                <w:r>
+                                  <w:rPr>
+                                    <w:rFonts w:hint="eastAsia"/>
+                                    <w:caps/>
+                                    <w:color w:val="4472C4" w:themeColor="accent1"/>
+                                    <w:sz w:val="28"/>
+                                    <w:szCs w:val="28"/>
+                                  </w:rPr>
+                                  <w:t>작성자</w:t>
+                                </w:r>
+                                <w:r>
+                                  <w:rPr>
+                                    <w:rFonts w:hint="eastAsia"/>
+                                    <w:caps/>
+                                    <w:color w:val="4472C4" w:themeColor="accent1"/>
+                                    <w:sz w:val="28"/>
+                                    <w:szCs w:val="28"/>
+                                  </w:rPr>
+                                  <w:t>:</w:t>
+                                </w:r>
+                                <w:r>
+                                  <w:rPr>
+                                    <w:caps/>
+                                    <w:color w:val="4472C4" w:themeColor="accent1"/>
+                                    <w:sz w:val="28"/>
+                                    <w:szCs w:val="28"/>
+                                  </w:rPr>
+                                  <w:t xml:space="preserve"> </w:t>
+                                </w:r>
+                                <w:r>
+                                  <w:rPr>
+                                    <w:rFonts w:hint="eastAsia"/>
+                                    <w:caps/>
+                                    <w:color w:val="4472C4" w:themeColor="accent1"/>
+                                    <w:sz w:val="28"/>
+                                    <w:szCs w:val="28"/>
+                                  </w:rPr>
+                                  <w:t>윤도균</w:t>
+                                </w:r>
+                              </w:p>
+                              <w:p>
+                                <w:pPr>
+                                  <w:pStyle w:val="a8"/>
+                                  <w:spacing w:after="40"/>
+                                  <w:jc w:val="right"/>
+                                  <w:rPr>
+                                    <w:color w:val="4472C4" w:themeColor="accent1"/>
+                                  </w:rPr>
+                                </w:pPr>
+                                <w:r>
+                                  <w:rPr>
+                                    <w:rFonts w:hint="eastAsia"/>
+                                    <w:caps/>
+                                    <w:color w:val="4472C4" w:themeColor="accent1"/>
+                                    <w:sz w:val="28"/>
+                                    <w:szCs w:val="28"/>
+                                  </w:rPr>
+                                  <w:t>공동 연구자:</w:t>
+                                </w:r>
+                                <w:r>
+                                  <w:rPr>
+                                    <w:caps/>
+                                    <w:color w:val="4472C4" w:themeColor="accent1"/>
+                                    <w:sz w:val="28"/>
+                                    <w:szCs w:val="28"/>
+                                  </w:rPr>
+                                  <w:t xml:space="preserve"> </w:t>
+                                </w:r>
+                                <w:r>
+                                  <w:rPr>
+                                    <w:rFonts w:hint="eastAsia"/>
+                                    <w:caps/>
+                                    <w:color w:val="4472C4" w:themeColor="accent1"/>
+                                    <w:sz w:val="28"/>
+                                    <w:szCs w:val="28"/>
+                                  </w:rPr>
+                                  <w:t>김대훈,</w:t>
+                                </w:r>
+                                <w:r>
+                                  <w:rPr>
+                                    <w:caps/>
+                                    <w:color w:val="4472C4" w:themeColor="accent1"/>
+                                    <w:sz w:val="28"/>
+                                    <w:szCs w:val="28"/>
+                                  </w:rPr>
+                                  <w:t xml:space="preserve"> </w:t>
+                                </w:r>
+                                <w:r>
+                                  <w:rPr>
+                                    <w:rFonts w:hint="eastAsia"/>
+                                    <w:caps/>
+                                    <w:color w:val="4472C4" w:themeColor="accent1"/>
+                                    <w:sz w:val="28"/>
+                                    <w:szCs w:val="28"/>
+                                  </w:rPr>
+                                  <w:t>박진수</w:t>
+                                </w:r>
+                              </w:p>
+                              <w:p>
+                                <w:pPr>
+                                  <w:pStyle w:val="a8"/>
+                                  <w:jc w:val="right"/>
+                                  <w:rPr>
+                                    <w:color w:val="4472C4" w:themeColor="accent1"/>
+                                  </w:rPr>
+                                </w:pPr>
+                              </w:p>
+                            </w:txbxContent>
+                          </wps:txbx>
+                          <wps:bodyPr rot="0" spcFirstLastPara="0" vertOverflow="overflow" horzOverflow="overflow" vert="horz" wrap="square" lIns="0" tIns="0" rIns="0" bIns="0" numCol="1" spcCol="0" rtlCol="0" fromWordArt="0" anchor="b" anchorCtr="0" forceAA="0" compatLnSpc="1">
+                            <a:prstTxWarp prst="textNoShape">
+                              <a:avLst/>
+                            </a:prstTxWarp>
+                            <a:spAutoFit/>
+                          </wps:bodyPr>
+                        </wps:wsp>
+                      </a:graphicData>
+                    </a:graphic>
+                    <wp14:sizeRelH relativeFrom="margin">
+                      <wp14:pctWidth>100000</wp14:pctWidth>
+                    </wp14:sizeRelH>
+                    <wp14:sizeRelV relativeFrom="margin">
+                      <wp14:pctHeight>0</wp14:pctHeight>
+                    </wp14:sizeRelV>
+                  </wp:anchor>
+                </w:drawing>
+              </mc:Choice>
+              <mc:Fallback>
+                <w:pict>
+                  <v:shapetype w14:anchorId="07332BEE" id="_x0000_t202" coordsize="21600,21600" o:spt="202" path="m,l,21600r21600,l21600,xe">
+                    <v:stroke joinstyle="miter"/>
+                    <v:path gradientshapeok="t" o:connecttype="rect"/>
+                  </v:shapetype>
+                  <v:shape id="텍스트 상자 142" o:spid="_x0000_s1026" type="#_x0000_t202" style="position:absolute;left:0;text-align:left;margin-left:464.8pt;margin-top:620.8pt;width:516pt;height:43.9pt;z-index:251667456;visibility:visible;mso-wrap-style:square;mso-width-percent:1000;mso-height-percent:0;mso-wrap-distance-left:9pt;mso-wrap-distance-top:0;mso-wrap-distance-right:9pt;mso-wrap-distance-bottom:0;mso-position-horizontal:right;mso-position-horizontal-relative:margin;mso-position-vertical:absolute;mso-position-vertical-relative:page;mso-width-percent:1000;mso-height-percent:0;mso-width-relative:margin;mso-height-relative:margin;v-text-anchor:bottom" o:gfxdata="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" filled="f" stroked="f" strokeweight=".5pt">
+                    <v:textbox style="mso-fit-shape-to-text:t" inset="0,0,0,0">
+                      <w:txbxContent>
+                        <w:p>
+                          <w:pPr>
+                            <w:pStyle w:val="a8"/>
+                            <w:spacing w:after="40"/>
+                            <w:jc w:val="right"/>
+                            <w:rPr>
+                              <w:caps/>
+                              <w:color w:val="4472C4" w:themeColor="accent1"/>
+                              <w:sz w:val="28"/>
+                              <w:szCs w:val="28"/>
+                            </w:rPr>
+                          </w:pPr>
+                          <w:r>
+                            <w:rPr>
+                              <w:rFonts w:hint="eastAsia"/>
+                              <w:caps/>
+                              <w:color w:val="4472C4" w:themeColor="accent1"/>
+                              <w:sz w:val="28"/>
+                              <w:szCs w:val="28"/>
+                            </w:rPr>
+                            <w:t>작성자</w:t>
+                          </w:r>
+                          <w:r>
+                            <w:rPr>
+                              <w:rFonts w:hint="eastAsia"/>
+                              <w:caps/>
+                              <w:color w:val="4472C4" w:themeColor="accent1"/>
+                              <w:sz w:val="28"/>
+                              <w:szCs w:val="28"/>
+                            </w:rPr>
+                            <w:t>:</w:t>
+                          </w:r>
+                          <w:r>
+                            <w:rPr>
+                              <w:caps/>
+                              <w:color w:val="4472C4" w:themeColor="accent1"/>
+                              <w:sz w:val="28"/>
+                              <w:szCs w:val="28"/>
+                            </w:rPr>
+                            <w:t xml:space="preserve"> </w:t>
+                          </w:r>
+                          <w:r>
+                            <w:rPr>
+                              <w:rFonts w:hint="eastAsia"/>
+                              <w:caps/>
+                              <w:color w:val="4472C4" w:themeColor="accent1"/>
+                              <w:sz w:val="28"/>
+                              <w:szCs w:val="28"/>
+                            </w:rPr>
+                            <w:t>윤도균</w:t>
+                          </w:r>
+                        </w:p>
+                        <w:p>
+                          <w:pPr>
+                            <w:pStyle w:val="a8"/>
+                            <w:spacing w:after="40"/>
+                            <w:jc w:val="right"/>
+                            <w:rPr>
+                              <w:color w:val="4472C4" w:themeColor="accent1"/>
+                            </w:rPr>
+                          </w:pPr>
+                          <w:r>
+                            <w:rPr>
+                              <w:rFonts w:hint="eastAsia"/>
+                              <w:caps/>
+                              <w:color w:val="4472C4" w:themeColor="accent1"/>
+                              <w:sz w:val="28"/>
+                              <w:szCs w:val="28"/>
+                            </w:rPr>
+                            <w:t>공동 연구자:</w:t>
+                          </w:r>
+                          <w:r>
+                            <w:rPr>
+                              <w:caps/>
+                              <w:color w:val="4472C4" w:themeColor="accent1"/>
+                              <w:sz w:val="28"/>
+                              <w:szCs w:val="28"/>
+                            </w:rPr>
+                            <w:t xml:space="preserve"> </w:t>
+                          </w:r>
+                          <w:r>
+                            <w:rPr>
+                              <w:rFonts w:hint="eastAsia"/>
+                              <w:caps/>
+                              <w:color w:val="4472C4" w:themeColor="accent1"/>
+                              <w:sz w:val="28"/>
+                              <w:szCs w:val="28"/>
+                            </w:rPr>
+                            <w:t>김대훈,</w:t>
+                          </w:r>
+                          <w:r>
+                            <w:rPr>
+                              <w:caps/>
+                              <w:color w:val="4472C4" w:themeColor="accent1"/>
+                              <w:sz w:val="28"/>
+                              <w:szCs w:val="28"/>
+                            </w:rPr>
+                            <w:t xml:space="preserve"> </w:t>
+                          </w:r>
+                          <w:r>
+                            <w:rPr>
+                              <w:rFonts w:hint="eastAsia"/>
+                              <w:caps/>
+                              <w:color w:val="4472C4" w:themeColor="accent1"/>
+                              <w:sz w:val="28"/>
+                              <w:szCs w:val="28"/>
+                            </w:rPr>
+                            <w:t>박진수</w:t>
+                          </w:r>
+                        </w:p>
+                        <w:p>
+                          <w:pPr>
+                            <w:pStyle w:val="a8"/>
+                            <w:jc w:val="right"/>
+                            <w:rPr>
+                              <w:color w:val="4472C4" w:themeColor="accent1"/>
+                            </w:rPr>
+                          </w:pPr>
+                        </w:p>
+                      </w:txbxContent>
+                    </v:textbox>
+                    <w10:wrap anchorx="margin" anchory="page"/>
+                  </v:shape>
+                </w:pict>
+              </mc:Fallback>
+            </mc:AlternateContent>
+          </w:r>
+          <w:r>
             <w:br w:type="page"/>
           </w:r>
         </w:p>
       </w:sdtContent>
     </w:sdt>
-    <w:bookmarkStart w:id="0" w:name="_Toc532079069" w:displacedByCustomXml="next"/>
     <w:sdt>
       <w:sdtPr>
         <w:rPr>
@@ -109,9 +641,7 @@
             </w:rPr>
             <w:t>목차</w:t>
           </w:r>
-          <w:bookmarkStart w:id="1" w:name="_GoBack"/>
           <w:bookmarkEnd w:id="0"/>
-          <w:bookmarkEnd w:id="1"/>
         </w:p>
         <w:p>
           <w:pPr>
@@ -4146,7 +4676,7 @@
       <w:pPr>
         <w:pStyle w:val="1"/>
       </w:pPr>
-      <w:bookmarkStart w:id="2" w:name="_Toc532079070"/>
+      <w:bookmarkStart w:id="1" w:name="_Toc532079070"/>
       <w:r>
         <w:rPr>
           <w:rFonts w:hint="eastAsia"/>
@@ -4160,14 +4690,14 @@
         </w:rPr>
         <w:t>방법</w:t>
       </w:r>
-      <w:bookmarkEnd w:id="2"/>
+      <w:bookmarkEnd w:id="1"/>
     </w:p>
     <w:p>
       <w:pPr>
         <w:pStyle w:val="2"/>
       </w:pPr>
-      <w:bookmarkStart w:id="3" w:name="_Toc528043832"/>
-      <w:bookmarkStart w:id="4" w:name="_Toc532079071"/>
+      <w:bookmarkStart w:id="2" w:name="_Toc528043832"/>
+      <w:bookmarkStart w:id="3" w:name="_Toc532079071"/>
       <w:r>
         <w:rPr>
           <w:rFonts w:hint="eastAsia"/>
@@ -4198,8 +4728,8 @@
         </w:rPr>
         <w:t>방식</w:t>
       </w:r>
+      <w:bookmarkEnd w:id="2"/>
       <w:bookmarkEnd w:id="3"/>
-      <w:bookmarkEnd w:id="4"/>
     </w:p>
     <w:p>
       <w:pPr>
@@ -4300,8 +4830,8 @@
       <w:pPr>
         <w:pStyle w:val="2"/>
       </w:pPr>
-      <w:bookmarkStart w:id="5" w:name="_Toc528043833"/>
-      <w:bookmarkStart w:id="6" w:name="_Toc532079072"/>
+      <w:bookmarkStart w:id="4" w:name="_Toc528043833"/>
+      <w:bookmarkStart w:id="5" w:name="_Toc532079072"/>
       <w:r>
         <w:rPr>
           <w:rFonts w:hint="eastAsia"/>
@@ -4320,15 +4850,15 @@
         </w:rPr>
         <w:t>규칙</w:t>
       </w:r>
+      <w:bookmarkEnd w:id="4"/>
       <w:bookmarkEnd w:id="5"/>
-      <w:bookmarkEnd w:id="6"/>
     </w:p>
     <w:p>
       <w:pPr>
         <w:pStyle w:val="3"/>
       </w:pPr>
-      <w:bookmarkStart w:id="7" w:name="_Toc528043834"/>
-      <w:bookmarkStart w:id="8" w:name="_Toc532079073"/>
+      <w:bookmarkStart w:id="6" w:name="_Toc528043834"/>
+      <w:bookmarkStart w:id="7" w:name="_Toc532079073"/>
       <w:proofErr w:type="spellStart"/>
       <w:r>
         <w:rPr>
@@ -4349,8 +4879,8 @@
         </w:rPr>
         <w:t>게임</w:t>
       </w:r>
+      <w:bookmarkEnd w:id="6"/>
       <w:bookmarkEnd w:id="7"/>
-      <w:bookmarkEnd w:id="8"/>
     </w:p>
     <w:p>
       <w:pPr>
@@ -4426,8 +4956,8 @@
       <w:pPr>
         <w:pStyle w:val="3"/>
       </w:pPr>
-      <w:bookmarkStart w:id="9" w:name="_Toc528043835"/>
-      <w:bookmarkStart w:id="10" w:name="_Toc532079074"/>
+      <w:bookmarkStart w:id="8" w:name="_Toc528043835"/>
+      <w:bookmarkStart w:id="9" w:name="_Toc532079074"/>
       <w:r>
         <w:rPr>
           <w:rFonts w:hint="eastAsia"/>
@@ -4446,8 +4976,8 @@
         </w:rPr>
         <w:t>게임</w:t>
       </w:r>
+      <w:bookmarkEnd w:id="8"/>
       <w:bookmarkEnd w:id="9"/>
-      <w:bookmarkEnd w:id="10"/>
     </w:p>
     <w:p>
       <w:pPr>
@@ -4608,8 +5138,8 @@
       <w:pPr>
         <w:pStyle w:val="1"/>
       </w:pPr>
-      <w:bookmarkStart w:id="11" w:name="_Toc528043836"/>
-      <w:bookmarkStart w:id="12" w:name="_Toc532079075"/>
+      <w:bookmarkStart w:id="10" w:name="_Toc528043836"/>
+      <w:bookmarkStart w:id="11" w:name="_Toc532079075"/>
       <w:r>
         <w:rPr>
           <w:rFonts w:hint="eastAsia"/>
@@ -4623,8 +5153,8 @@
         </w:rPr>
         <w:t>조작</w:t>
       </w:r>
+      <w:bookmarkEnd w:id="10"/>
       <w:bookmarkEnd w:id="11"/>
-      <w:bookmarkEnd w:id="12"/>
     </w:p>
     <w:p>
       <w:r>
@@ -4649,7 +5179,7 @@
                     </pic:cNvPicPr>
                   </pic:nvPicPr>
                   <pic:blipFill>
-                    <a:blip r:embed="rId8">
+                    <a:blip r:embed="rId10">
                       <a:extLst>
                         <a:ext uri="{28A0092B-C50C-407E-A947-70E740481C1C}">
                           <a14:useLocalDpi xmlns:a14="http://schemas.microsoft.com/office/drawing/2010/main" val="0"/>
@@ -4702,7 +5232,7 @@
                     </pic:cNvPicPr>
                   </pic:nvPicPr>
                   <pic:blipFill>
-                    <a:blip r:embed="rId9">
+                    <a:blip r:embed="rId11">
                       <a:extLst>
                         <a:ext uri="{28A0092B-C50C-407E-A947-70E740481C1C}">
                           <a14:useLocalDpi xmlns:a14="http://schemas.microsoft.com/office/drawing/2010/main" val="0"/>
@@ -4754,8 +5284,8 @@
       <w:pPr>
         <w:pStyle w:val="2"/>
       </w:pPr>
-      <w:bookmarkStart w:id="13" w:name="_Toc528043837"/>
-      <w:bookmarkStart w:id="14" w:name="_Toc532079076"/>
+      <w:bookmarkStart w:id="12" w:name="_Toc528043837"/>
+      <w:bookmarkStart w:id="13" w:name="_Toc532079076"/>
       <w:r>
         <w:rPr>
           <w:rFonts w:hint="eastAsia"/>
@@ -4774,8 +5304,8 @@
         </w:rPr>
         <w:t>회전</w:t>
       </w:r>
+      <w:bookmarkEnd w:id="12"/>
       <w:bookmarkEnd w:id="13"/>
-      <w:bookmarkEnd w:id="14"/>
     </w:p>
     <w:p>
       <w:pPr>
@@ -4929,16 +5459,16 @@
       <w:pPr>
         <w:pStyle w:val="2"/>
       </w:pPr>
-      <w:bookmarkStart w:id="15" w:name="_Toc528043838"/>
-      <w:bookmarkStart w:id="16" w:name="_Toc532079077"/>
+      <w:bookmarkStart w:id="14" w:name="_Toc528043838"/>
+      <w:bookmarkStart w:id="15" w:name="_Toc532079077"/>
       <w:r>
         <w:rPr>
           <w:rFonts w:hint="eastAsia"/>
         </w:rPr>
         <w:t>공격</w:t>
       </w:r>
+      <w:bookmarkEnd w:id="14"/>
       <w:bookmarkEnd w:id="15"/>
-      <w:bookmarkEnd w:id="16"/>
     </w:p>
     <w:p>
       <w:pPr>
@@ -5046,7 +5576,7 @@
           <w:sz w:val="32"/>
         </w:rPr>
       </w:pPr>
-      <w:bookmarkStart w:id="17" w:name="_Toc528043839"/>
+      <w:bookmarkStart w:id="16" w:name="_Toc528043839"/>
       <w:r>
         <w:br w:type="page"/>
       </w:r>
@@ -5055,7 +5585,7 @@
       <w:pPr>
         <w:pStyle w:val="2"/>
       </w:pPr>
-      <w:bookmarkStart w:id="18" w:name="_Toc532079078"/>
+      <w:bookmarkStart w:id="17" w:name="_Toc532079078"/>
       <w:r>
         <w:rPr>
           <w:rFonts w:hint="eastAsia"/>
@@ -5063,14 +5593,14 @@
         <w:lastRenderedPageBreak/>
         <w:t>재장</w:t>
       </w:r>
+      <w:bookmarkEnd w:id="16"/>
+      <w:r>
+        <w:rPr>
+          <w:rFonts w:hint="eastAsia"/>
+        </w:rPr>
+        <w:t>전</w:t>
+      </w:r>
       <w:bookmarkEnd w:id="17"/>
-      <w:r>
-        <w:rPr>
-          <w:rFonts w:hint="eastAsia"/>
-        </w:rPr>
-        <w:t>전</w:t>
-      </w:r>
-      <w:bookmarkEnd w:id="18"/>
     </w:p>
     <w:p>
       <w:pPr>
@@ -5149,8 +5679,8 @@
       <w:pPr>
         <w:pStyle w:val="2"/>
       </w:pPr>
-      <w:bookmarkStart w:id="19" w:name="_Toc528043841"/>
-      <w:bookmarkStart w:id="20" w:name="_Toc532079079"/>
+      <w:bookmarkStart w:id="18" w:name="_Toc528043841"/>
+      <w:bookmarkStart w:id="19" w:name="_Toc532079079"/>
       <w:r>
         <w:rPr>
           <w:rFonts w:hint="eastAsia"/>
@@ -5169,8 +5699,8 @@
         </w:rPr>
         <w:t>변경</w:t>
       </w:r>
+      <w:bookmarkEnd w:id="18"/>
       <w:bookmarkEnd w:id="19"/>
-      <w:bookmarkEnd w:id="20"/>
     </w:p>
     <w:p>
       <w:pPr>
@@ -5246,8 +5776,8 @@
       <w:pPr>
         <w:pStyle w:val="2"/>
       </w:pPr>
-      <w:bookmarkStart w:id="21" w:name="_Toc528043842"/>
-      <w:bookmarkStart w:id="22" w:name="_Toc532079080"/>
+      <w:bookmarkStart w:id="20" w:name="_Toc528043842"/>
+      <w:bookmarkStart w:id="21" w:name="_Toc532079080"/>
       <w:r>
         <w:rPr>
           <w:rFonts w:hint="eastAsia"/>
@@ -5266,8 +5796,8 @@
         </w:rPr>
         <w:t>사용</w:t>
       </w:r>
+      <w:bookmarkEnd w:id="20"/>
       <w:bookmarkEnd w:id="21"/>
-      <w:bookmarkEnd w:id="22"/>
     </w:p>
     <w:p>
       <w:pPr>
@@ -5342,8 +5872,8 @@
       <w:pPr>
         <w:pStyle w:val="1"/>
       </w:pPr>
-      <w:bookmarkStart w:id="23" w:name="_Toc528043843"/>
-      <w:bookmarkStart w:id="24" w:name="_Toc532079081"/>
+      <w:bookmarkStart w:id="22" w:name="_Toc528043843"/>
+      <w:bookmarkStart w:id="23" w:name="_Toc532079081"/>
       <w:r>
         <w:rPr>
           <w:rFonts w:hint="eastAsia"/>
@@ -5351,8 +5881,8 @@
         <w:lastRenderedPageBreak/>
         <w:t>플레이어 캐릭터의 종류와 상성</w:t>
       </w:r>
+      <w:bookmarkEnd w:id="22"/>
       <w:bookmarkEnd w:id="23"/>
-      <w:bookmarkEnd w:id="24"/>
     </w:p>
     <w:p>
       <w:proofErr w:type="gramStart"/>
@@ -5393,13 +5923,7 @@
         <w:t>플레이어가 조종할 수 있는 오브젝트</w:t>
       </w:r>
     </w:p>
-    <w:p>
-      <w:pPr>
-        <w:rPr>
-          <w:rFonts w:hint="eastAsia"/>
-        </w:rPr>
-      </w:pPr>
-    </w:p>
+    <w:p/>
     <w:p>
       <w:pPr>
         <w:pStyle w:val="a7"/>
@@ -5495,69 +6019,60 @@
     </w:p>
     <w:p/>
     <w:p/>
+    <w:p/>
     <w:p>
       <w:pPr>
-        <w:rPr>
-          <w:rFonts w:hint="eastAsia"/>
-        </w:rPr>
-      </w:pPr>
+        <w:pStyle w:val="2"/>
+      </w:pPr>
+      <w:bookmarkStart w:id="24" w:name="_Toc528043844"/>
+      <w:bookmarkStart w:id="25" w:name="_Toc532079082"/>
+      <w:r>
+        <w:rPr>
+          <w:rFonts w:hint="eastAsia"/>
+        </w:rPr>
+        <w:t>근거리</w:t>
+      </w:r>
+      <w:bookmarkEnd w:id="24"/>
+      <w:r>
+        <w:rPr>
+          <w:rFonts w:hint="eastAsia"/>
+        </w:rPr>
+        <w:t>형</w:t>
+      </w:r>
+      <w:r>
+        <w:rPr>
+          <w:rFonts w:hint="eastAsia"/>
+        </w:rPr>
+        <w:t xml:space="preserve"> </w:t>
+      </w:r>
+      <w:r>
+        <w:rPr>
+          <w:rFonts w:hint="eastAsia"/>
+        </w:rPr>
+        <w:t>캐릭터</w:t>
+      </w:r>
+      <w:bookmarkEnd w:id="25"/>
     </w:p>
     <w:p>
-      <w:pPr>
-        <w:pStyle w:val="2"/>
-      </w:pPr>
-      <w:bookmarkStart w:id="25" w:name="_Toc528043844"/>
-      <w:bookmarkStart w:id="26" w:name="_Toc532079082"/>
-      <w:r>
-        <w:rPr>
-          <w:rFonts w:hint="eastAsia"/>
-        </w:rPr>
-        <w:t>근거리</w:t>
-      </w:r>
-      <w:bookmarkEnd w:id="25"/>
-      <w:r>
-        <w:rPr>
-          <w:rFonts w:hint="eastAsia"/>
-        </w:rPr>
-        <w:t>형</w:t>
-      </w:r>
-      <w:r>
-        <w:rPr>
-          <w:rFonts w:hint="eastAsia"/>
-        </w:rPr>
+      <w:r>
+        <w:rPr>
+          <w:rFonts w:hint="eastAsia"/>
+        </w:rPr>
+        <w:t>주로 근거리 무기를 사용하는 타입의 캐릭터.</w:t>
+      </w:r>
+      <w:r>
         <w:t xml:space="preserve"> </w:t>
       </w:r>
       <w:r>
         <w:rPr>
           <w:rFonts w:hint="eastAsia"/>
         </w:rPr>
-        <w:t>캐릭터</w:t>
-      </w:r>
-      <w:bookmarkEnd w:id="26"/>
+        <w:t>빠른 속도로 적에게 접근할 수 있는 것이 특징</w:t>
+      </w:r>
     </w:p>
     <w:p>
-      <w:r>
-        <w:rPr>
-          <w:rFonts w:hint="eastAsia"/>
-        </w:rPr>
-        <w:t>주로 근거리 무기를 사용하는 타입의 캐릭터.</w:t>
-      </w:r>
-      <w:r>
-        <w:t xml:space="preserve"> </w:t>
-      </w:r>
-      <w:r>
-        <w:rPr>
-          <w:rFonts w:hint="eastAsia"/>
-        </w:rPr>
-        <w:t>빠른 속도로 적에게 접근할 수 있는 것이 특징</w:t>
-      </w:r>
-    </w:p>
-    <w:p>
-      <w:pPr>
-        <w:rPr>
-          <w:rFonts w:hint="eastAsia"/>
-        </w:rPr>
-      </w:pPr>
+      <w:bookmarkStart w:id="26" w:name="_GoBack"/>
+      <w:bookmarkEnd w:id="26"/>
     </w:p>
     <w:p>
       <w:pPr>
@@ -6828,13 +7343,7 @@
         <w:t>짧은 시간에 높은 화력의 공격을 하는 것이 특징</w:t>
       </w:r>
     </w:p>
-    <w:p>
-      <w:pPr>
-        <w:rPr>
-          <w:rFonts w:hint="eastAsia"/>
-        </w:rPr>
-      </w:pPr>
-    </w:p>
+    <w:p/>
     <w:p>
       <w:pPr>
         <w:pStyle w:val="a7"/>
@@ -8147,13 +8656,7 @@
         <w:t>시야가 넓고 공격할 수 있는 거리가 먼 것이 특징</w:t>
       </w:r>
     </w:p>
-    <w:p>
-      <w:pPr>
-        <w:rPr>
-          <w:rFonts w:hint="eastAsia"/>
-        </w:rPr>
-      </w:pPr>
-    </w:p>
+    <w:p/>
     <w:p>
       <w:pPr>
         <w:pStyle w:val="a7"/>
@@ -8319,7 +8822,16 @@
                 <w:kern w:val="0"/>
                 <w:sz w:val="22"/>
               </w:rPr>
-              <w:t>00</w:t>
+              <w:t>3</w:t>
+            </w:r>
+            <w:r>
+              <w:rPr>
+                <w:rFonts w:ascii="맑은 고딕" w:eastAsia="맑은 고딕" w:hAnsi="맑은 고딕" w:cs="굴림"/>
+                <w:color w:val="000000"/>
+                <w:kern w:val="0"/>
+                <w:sz w:val="22"/>
+              </w:rPr>
+              <w:t>0</w:t>
             </w:r>
           </w:p>
         </w:tc>
@@ -9427,13 +9939,7 @@
         <w:t>한다.</w:t>
       </w:r>
     </w:p>
-    <w:p>
-      <w:pPr>
-        <w:rPr>
-          <w:rFonts w:hint="eastAsia"/>
-        </w:rPr>
-      </w:pPr>
-    </w:p>
+    <w:p/>
     <w:p>
       <w:pPr>
         <w:pStyle w:val="2"/>
@@ -9458,11 +9964,6 @@
       </w:r>
     </w:p>
     <w:p>
-      <w:pPr>
-        <w:rPr>
-          <w:rFonts w:hint="eastAsia"/>
-        </w:rPr>
-      </w:pPr>
       <w:r>
         <w:rPr>
           <w:rFonts w:hint="eastAsia"/>
@@ -9470,13 +9971,7 @@
         <w:t>그 제한하는 방식에 대한 서술</w:t>
       </w:r>
     </w:p>
-    <w:p>
-      <w:pPr>
-        <w:rPr>
-          <w:rFonts w:hint="eastAsia"/>
-        </w:rPr>
-      </w:pPr>
-    </w:p>
+    <w:p/>
     <w:p>
       <w:pPr>
         <w:pStyle w:val="3"/>
@@ -9570,9 +10065,6 @@
       <w:pPr>
         <w:pStyle w:val="a7"/>
         <w:ind w:leftChars="0" w:left="760"/>
-        <w:rPr>
-          <w:rFonts w:hint="eastAsia"/>
-        </w:rPr>
       </w:pPr>
     </w:p>
     <w:p>
@@ -10929,7 +11421,7 @@
         <w:autoSpaceDN/>
         <w:ind w:firstLine="800"/>
         <w:rPr>
-          <w:rFonts w:asciiTheme="majorHAnsi" w:eastAsiaTheme="majorEastAsia" w:hAnsiTheme="majorHAnsi" w:cstheme="majorBidi" w:hint="eastAsia"/>
+          <w:rFonts w:asciiTheme="majorHAnsi" w:eastAsiaTheme="majorEastAsia" w:hAnsiTheme="majorHAnsi" w:cstheme="majorBidi"/>
           <w:szCs w:val="20"/>
         </w:rPr>
       </w:pPr>
@@ -11010,7 +11502,7 @@
         <w:autoSpaceDN/>
         <w:ind w:left="560"/>
         <w:rPr>
-          <w:rFonts w:asciiTheme="majorHAnsi" w:eastAsiaTheme="majorEastAsia" w:hAnsiTheme="majorHAnsi" w:cstheme="majorBidi" w:hint="eastAsia"/>
+          <w:rFonts w:asciiTheme="majorHAnsi" w:eastAsiaTheme="majorEastAsia" w:hAnsiTheme="majorHAnsi" w:cstheme="majorBidi"/>
           <w:szCs w:val="20"/>
         </w:rPr>
       </w:pPr>
@@ -11271,7 +11763,7 @@
                     </pic:cNvPicPr>
                   </pic:nvPicPr>
                   <pic:blipFill>
-                    <a:blip r:embed="rId10">
+                    <a:blip r:embed="rId12">
                       <a:extLst>
                         <a:ext uri="{28A0092B-C50C-407E-A947-70E740481C1C}">
                           <a14:useLocalDpi xmlns:a14="http://schemas.microsoft.com/office/drawing/2010/main" val="0"/>
@@ -11394,7 +11886,7 @@
                     </pic:cNvPicPr>
                   </pic:nvPicPr>
                   <pic:blipFill>
-                    <a:blip r:embed="rId11" cstate="print">
+                    <a:blip r:embed="rId13" cstate="print">
                       <a:extLst>
                         <a:ext uri="{28A0092B-C50C-407E-A947-70E740481C1C}">
                           <a14:useLocalDpi xmlns:a14="http://schemas.microsoft.com/office/drawing/2010/main" val="0"/>
@@ -11886,7 +12378,7 @@
                     </pic:cNvPicPr>
                   </pic:nvPicPr>
                   <pic:blipFill>
-                    <a:blip r:embed="rId12">
+                    <a:blip r:embed="rId14">
                       <a:extLst>
                         <a:ext uri="{28A0092B-C50C-407E-A947-70E740481C1C}">
                           <a14:useLocalDpi xmlns:a14="http://schemas.microsoft.com/office/drawing/2010/main" val="0"/>
@@ -11942,7 +12434,7 @@
                     </pic:cNvPicPr>
                   </pic:nvPicPr>
                   <pic:blipFill>
-                    <a:blip r:embed="rId13">
+                    <a:blip r:embed="rId15">
                       <a:extLst>
                         <a:ext uri="{28A0092B-C50C-407E-A947-70E740481C1C}">
                           <a14:useLocalDpi xmlns:a14="http://schemas.microsoft.com/office/drawing/2010/main" val="0"/>
@@ -12158,7 +12650,7 @@
                     </pic:cNvPicPr>
                   </pic:nvPicPr>
                   <pic:blipFill>
-                    <a:blip r:embed="rId14" cstate="print">
+                    <a:blip r:embed="rId16" cstate="print">
                       <a:extLst>
                         <a:ext uri="{28A0092B-C50C-407E-A947-70E740481C1C}">
                           <a14:useLocalDpi xmlns:a14="http://schemas.microsoft.com/office/drawing/2010/main" val="0"/>
@@ -12227,7 +12719,7 @@
                     </pic:cNvPicPr>
                   </pic:nvPicPr>
                   <pic:blipFill>
-                    <a:blip r:embed="rId15" cstate="print">
+                    <a:blip r:embed="rId17" cstate="print">
                       <a:extLst>
                         <a:ext uri="{28A0092B-C50C-407E-A947-70E740481C1C}">
                           <a14:useLocalDpi xmlns:a14="http://schemas.microsoft.com/office/drawing/2010/main" val="0"/>
@@ -12333,7 +12825,7 @@
                     </pic:cNvPicPr>
                   </pic:nvPicPr>
                   <pic:blipFill>
-                    <a:blip r:embed="rId16" cstate="print">
+                    <a:blip r:embed="rId18" cstate="print">
                       <a:extLst>
                         <a:ext uri="{28A0092B-C50C-407E-A947-70E740481C1C}">
                           <a14:useLocalDpi xmlns:a14="http://schemas.microsoft.com/office/drawing/2010/main" val="0"/>
@@ -12427,7 +12919,7 @@
                     </pic:cNvPicPr>
                   </pic:nvPicPr>
                   <pic:blipFill>
-                    <a:blip r:embed="rId17" cstate="print">
+                    <a:blip r:embed="rId19" cstate="print">
                       <a:extLst>
                         <a:ext uri="{28A0092B-C50C-407E-A947-70E740481C1C}">
                           <a14:useLocalDpi xmlns:a14="http://schemas.microsoft.com/office/drawing/2010/main" val="0"/>
@@ -12480,7 +12972,7 @@
                     </pic:cNvPicPr>
                   </pic:nvPicPr>
                   <pic:blipFill>
-                    <a:blip r:embed="rId18" cstate="print">
+                    <a:blip r:embed="rId20" cstate="print">
                       <a:extLst>
                         <a:ext uri="{28A0092B-C50C-407E-A947-70E740481C1C}">
                           <a14:useLocalDpi xmlns:a14="http://schemas.microsoft.com/office/drawing/2010/main" val="0"/>
@@ -12800,7 +13292,7 @@
                     </pic:cNvPicPr>
                   </pic:nvPicPr>
                   <pic:blipFill>
-                    <a:blip r:embed="rId19">
+                    <a:blip r:embed="rId21">
                       <a:extLst>
                         <a:ext uri="{28A0092B-C50C-407E-A947-70E740481C1C}">
                           <a14:useLocalDpi xmlns:a14="http://schemas.microsoft.com/office/drawing/2010/main" val="0"/>
@@ -13096,7 +13588,7 @@
                     </pic:cNvPicPr>
                   </pic:nvPicPr>
                   <pic:blipFill>
-                    <a:blip r:embed="rId20">
+                    <a:blip r:embed="rId22">
                       <a:extLst>
                         <a:ext uri="{28A0092B-C50C-407E-A947-70E740481C1C}">
                           <a14:useLocalDpi xmlns:a14="http://schemas.microsoft.com/office/drawing/2010/main" val="0"/>
@@ -13308,7 +13800,7 @@
                     </pic:cNvPicPr>
                   </pic:nvPicPr>
                   <pic:blipFill>
-                    <a:blip r:embed="rId21">
+                    <a:blip r:embed="rId23">
                       <a:extLst>
                         <a:ext uri="{28A0092B-C50C-407E-A947-70E740481C1C}">
                           <a14:useLocalDpi xmlns:a14="http://schemas.microsoft.com/office/drawing/2010/main" val="0"/>
@@ -13560,7 +14052,7 @@
                     </pic:cNvPicPr>
                   </pic:nvPicPr>
                   <pic:blipFill>
-                    <a:blip r:embed="rId22">
+                    <a:blip r:embed="rId24">
                       <a:extLst>
                         <a:ext uri="{28A0092B-C50C-407E-A947-70E740481C1C}">
                           <a14:useLocalDpi xmlns:a14="http://schemas.microsoft.com/office/drawing/2010/main" val="0"/>
@@ -13613,7 +14105,7 @@
                     </pic:cNvPicPr>
                   </pic:nvPicPr>
                   <pic:blipFill>
-                    <a:blip r:embed="rId23">
+                    <a:blip r:embed="rId25">
                       <a:extLst>
                         <a:ext uri="{28A0092B-C50C-407E-A947-70E740481C1C}">
                           <a14:useLocalDpi xmlns:a14="http://schemas.microsoft.com/office/drawing/2010/main" val="0"/>
@@ -13864,8 +14356,8 @@
       <w:pPr>
         <w:pStyle w:val="1"/>
       </w:pPr>
-      <w:bookmarkStart w:id="66" w:name="_Toc529279289"/>
-      <w:bookmarkStart w:id="67" w:name="_Toc532079108"/>
+      <w:bookmarkStart w:id="66" w:name="_Toc532079108"/>
+      <w:bookmarkStart w:id="67" w:name="_Toc529279289"/>
       <w:r>
         <w:rPr>
           <w:rFonts w:hint="eastAsia"/>
@@ -13873,7 +14365,7 @@
         <w:lastRenderedPageBreak/>
         <w:t>스테이지</w:t>
       </w:r>
-      <w:bookmarkEnd w:id="67"/>
+      <w:bookmarkEnd w:id="66"/>
     </w:p>
     <w:p>
       <w:pPr>
@@ -13900,7 +14392,7 @@
         </w:rPr>
         <w:t>콜로니</w:t>
       </w:r>
-      <w:bookmarkEnd w:id="66"/>
+      <w:bookmarkEnd w:id="67"/>
       <w:bookmarkEnd w:id="68"/>
       <w:proofErr w:type="spellEnd"/>
       <w:proofErr w:type="gramEnd"/>
@@ -17334,8 +17826,8 @@
     <w:p/>
     <w:p/>
     <w:sectPr>
-      <w:headerReference w:type="default" r:id="rId24"/>
-      <w:footerReference w:type="default" r:id="rId25"/>
+      <w:headerReference w:type="default" r:id="rId26"/>
+      <w:footerReference w:type="default" r:id="rId27"/>
       <w:pgSz w:w="11906" w:h="16838"/>
       <w:pgMar w:top="1701" w:right="1440" w:bottom="1440" w:left="1440" w:header="283" w:footer="992" w:gutter="0"/>
       <w:pgBorders w:display="firstPage" w:offsetFrom="page">
@@ -17391,6 +17883,7 @@
         <w:docPartUnique/>
       </w:docPartObj>
     </w:sdtPr>
+    <w:sdtEndPr/>
     <w:sdtContent>
       <w:sdt>
         <w:sdtPr>
@@ -17403,6 +17896,7 @@
             <w:docPartUnique/>
           </w:docPartObj>
         </w:sdtPr>
+        <w:sdtEndPr/>
         <w:sdtContent>
           <w:p>
             <w:pPr>
@@ -17643,7 +18137,13 @@
             <w:rPr>
               <w:rFonts w:ascii="돋움" w:eastAsia="돋움" w:hAnsi="돋움"/>
             </w:rPr>
-            <w:t>2018-11-29</w:t>
+            <w:t>2018-</w:t>
+          </w:r>
+          <w:r>
+            <w:rPr>
+              <w:rFonts w:ascii="돋움" w:eastAsia="돋움" w:hAnsi="돋움"/>
+            </w:rPr>
+            <w:t>12-09</w:t>
           </w:r>
         </w:p>
       </w:tc>
@@ -21689,7 +22189,7 @@
 </file>
 
 <file path=customXml/itemProps1.xml><?xml version="1.0" encoding="utf-8"?>
-<ds:datastoreItem xmlns:ds="http://schemas.openxmlformats.org/officeDocument/2006/customXml" ds:itemID="{C81D517E-3789-401B-A7BE-E641ACC255F8}">
+<ds:datastoreItem xmlns:ds="http://schemas.openxmlformats.org/officeDocument/2006/customXml" ds:itemID="{2B11F5E9-9F5D-442A-BAA6-AC3A7E1753C4}">
   <ds:schemaRefs>
     <ds:schemaRef ds:uri="http://schemas.openxmlformats.org/officeDocument/2006/bibliography"/>
   </ds:schemaRefs>
